--- a/Основы системного анализа/Лекции.docx
+++ b/Основы системного анализа/Лекции.docx
@@ -773,9 +773,225 @@
         <w:tabs>
           <w:tab w:val="center" w:pos="4677"/>
         </w:tabs>
+        <w:rPr>
+          <w:lang w:val="en-US"/>
+        </w:rPr>
       </w:pPr>
       <w:r>
         <w:t>Локально организованная среда системы – все то, что способствует или препятствует требуемому функционированию системы и что очень сложно описать</w:t>
+      </w:r>
+    </w:p>
+    <w:p>
+      <w:pPr>
+        <w:tabs>
+          <w:tab w:val="center" w:pos="4677"/>
+        </w:tabs>
+        <w:rPr>
+          <w:lang w:val="en-US"/>
+        </w:rPr>
+      </w:pPr>
+      <w:r>
+        <w:t>Формулирование «Системного механизма»</w:t>
+      </w:r>
+      <w:r>
+        <w:t xml:space="preserve"> </w:t>
+      </w:r>
+      <w:r>
+        <w:t>для формирования анти-сценария обуславливает возможности организации корректирования процесса функционирования на различных временных участках функционирования.</w:t>
+      </w:r>
+    </w:p>
+    <w:p>
+      <w:pPr>
+        <w:tabs>
+          <w:tab w:val="center" w:pos="4677"/>
+        </w:tabs>
+      </w:pPr>
+    </w:p>
+    <w:p>
+      <w:pPr>
+        <w:tabs>
+          <w:tab w:val="center" w:pos="4677"/>
+        </w:tabs>
+      </w:pPr>
+      <w:r>
+        <w:t>Условия появления необходимости в использовании системного анализа. Эти условия обуславливаются:</w:t>
+      </w:r>
+    </w:p>
+    <w:p>
+      <w:pPr>
+        <w:pStyle w:val="a7"/>
+        <w:numPr>
+          <w:ilvl w:val="0"/>
+          <w:numId w:val="6"/>
+        </w:numPr>
+        <w:tabs>
+          <w:tab w:val="center" w:pos="4677"/>
+        </w:tabs>
+      </w:pPr>
+      <w:r>
+        <w:t>Представлениями об усложнении процессов организации производств</w:t>
+      </w:r>
+    </w:p>
+    <w:p>
+      <w:pPr>
+        <w:pStyle w:val="a7"/>
+        <w:numPr>
+          <w:ilvl w:val="1"/>
+          <w:numId w:val="6"/>
+        </w:numPr>
+        <w:tabs>
+          <w:tab w:val="center" w:pos="4677"/>
+        </w:tabs>
+      </w:pPr>
+      <w:r>
+        <w:t>Увеличение выпуска промышленной продукции, расширение ее номенклатуры и ассортимента</w:t>
+      </w:r>
+    </w:p>
+    <w:p>
+      <w:pPr>
+        <w:pStyle w:val="a7"/>
+        <w:numPr>
+          <w:ilvl w:val="1"/>
+          <w:numId w:val="6"/>
+        </w:numPr>
+        <w:tabs>
+          <w:tab w:val="center" w:pos="4677"/>
+        </w:tabs>
+      </w:pPr>
+      <w:r>
+        <w:t>Усложнение выпуска изделий и технология их производства</w:t>
+      </w:r>
+    </w:p>
+    <w:p>
+      <w:pPr>
+        <w:pStyle w:val="a7"/>
+        <w:numPr>
+          <w:ilvl w:val="1"/>
+          <w:numId w:val="6"/>
+        </w:numPr>
+        <w:tabs>
+          <w:tab w:val="center" w:pos="4677"/>
+        </w:tabs>
+      </w:pPr>
+      <w:r>
+        <w:t>Увеличение частоты сменяемости выпускаемых изделий и технологий</w:t>
+      </w:r>
+    </w:p>
+    <w:p>
+      <w:pPr>
+        <w:pStyle w:val="a7"/>
+        <w:numPr>
+          <w:ilvl w:val="1"/>
+          <w:numId w:val="6"/>
+        </w:numPr>
+        <w:tabs>
+          <w:tab w:val="center" w:pos="4677"/>
+        </w:tabs>
+      </w:pPr>
+      <w:r>
+        <w:t>Возрастание наукоёмкой продукции</w:t>
+      </w:r>
+    </w:p>
+    <w:p>
+      <w:pPr>
+        <w:pStyle w:val="a7"/>
+        <w:numPr>
+          <w:ilvl w:val="1"/>
+          <w:numId w:val="6"/>
+        </w:numPr>
+        <w:tabs>
+          <w:tab w:val="center" w:pos="4677"/>
+        </w:tabs>
+      </w:pPr>
+      <w:r>
+        <w:t>Развитие специализации и кооперирования производства</w:t>
+      </w:r>
+    </w:p>
+    <w:p>
+      <w:pPr>
+        <w:pStyle w:val="a7"/>
+        <w:numPr>
+          <w:ilvl w:val="1"/>
+          <w:numId w:val="6"/>
+        </w:numPr>
+        <w:tabs>
+          <w:tab w:val="center" w:pos="4677"/>
+        </w:tabs>
+      </w:pPr>
+      <w:r>
+        <w:t>Необходимость экономии ресурсов и охраны окружающей среды</w:t>
+      </w:r>
+    </w:p>
+    <w:p>
+      <w:pPr>
+        <w:pStyle w:val="a7"/>
+        <w:numPr>
+          <w:ilvl w:val="0"/>
+          <w:numId w:val="6"/>
+        </w:numPr>
+        <w:tabs>
+          <w:tab w:val="center" w:pos="4677"/>
+        </w:tabs>
+      </w:pPr>
+      <w:r>
+        <w:t>Представлении об усложнении процессов управления в связи с возрастанием роли информации в процессах управления</w:t>
+      </w:r>
+      <w:r>
+        <w:t xml:space="preserve">; </w:t>
+      </w:r>
+      <w:r>
+        <w:t>Здесь выделяются так называемые информационные барьеры Глушкова В.М. : Первый информационный барьер – Сложность задач управления коллективом стало превосходить способности одного человека. Произошло открытие идеи распараллеливания решения задач управления</w:t>
+      </w:r>
+    </w:p>
+    <w:p>
+      <w:pPr>
+        <w:pStyle w:val="a7"/>
+        <w:numPr>
+          <w:ilvl w:val="1"/>
+          <w:numId w:val="6"/>
+        </w:numPr>
+        <w:tabs>
+          <w:tab w:val="center" w:pos="4677"/>
+        </w:tabs>
+      </w:pPr>
+      <w:r>
+        <w:t>Механизм иерархической системы управления</w:t>
+      </w:r>
+      <w:r>
+        <w:t xml:space="preserve"> (руководитель берет себе помощника для решения задач, а помощник для себя и т.д.)</w:t>
+      </w:r>
+    </w:p>
+    <w:p>
+      <w:pPr>
+        <w:pStyle w:val="a7"/>
+        <w:numPr>
+          <w:ilvl w:val="1"/>
+          <w:numId w:val="6"/>
+        </w:numPr>
+        <w:tabs>
+          <w:tab w:val="center" w:pos="4677"/>
+        </w:tabs>
+      </w:pPr>
+      <w:r>
+        <w:t>Механизм товаро-денежных отношений</w:t>
+      </w:r>
+      <w:r>
+        <w:t xml:space="preserve"> которые организуют не только потребления но и являются регулятором в сфере производства</w:t>
+      </w:r>
+    </w:p>
+    <w:p>
+      <w:pPr>
+        <w:pStyle w:val="a7"/>
+        <w:numPr>
+          <w:ilvl w:val="0"/>
+          <w:numId w:val="6"/>
+        </w:numPr>
+        <w:tabs>
+          <w:tab w:val="center" w:pos="4677"/>
+        </w:tabs>
+      </w:pPr>
+      <w:r>
+        <w:t>Ограниченная способность</w:t>
       </w:r>
     </w:p>
     <w:sectPr>
@@ -1198,6 +1414,92 @@
     </w:lvl>
   </w:abstractNum>
   <w:abstractNum w:abstractNumId="4" w15:restartNumberingAfterBreak="0">
+    <w:nsid w:val="5C62566C"/>
+    <w:multiLevelType w:val="hybridMultilevel"/>
+    <w:tmpl w:val="754200F2"/>
+    <w:lvl w:ilvl="0" w:tplc="0419000F">
+      <w:start w:val="1"/>
+      <w:numFmt w:val="decimal"/>
+      <w:lvlText w:val="%1."/>
+      <w:lvlJc w:val="left"/>
+      <w:pPr>
+        <w:ind w:left="720" w:hanging="360"/>
+      </w:pPr>
+    </w:lvl>
+    <w:lvl w:ilvl="1" w:tplc="04190019">
+      <w:start w:val="1"/>
+      <w:numFmt w:val="lowerLetter"/>
+      <w:lvlText w:val="%2."/>
+      <w:lvlJc w:val="left"/>
+      <w:pPr>
+        <w:ind w:left="1440" w:hanging="360"/>
+      </w:pPr>
+    </w:lvl>
+    <w:lvl w:ilvl="2" w:tplc="0419001B" w:tentative="1">
+      <w:start w:val="1"/>
+      <w:numFmt w:val="lowerRoman"/>
+      <w:lvlText w:val="%3."/>
+      <w:lvlJc w:val="right"/>
+      <w:pPr>
+        <w:ind w:left="2160" w:hanging="180"/>
+      </w:pPr>
+    </w:lvl>
+    <w:lvl w:ilvl="3" w:tplc="0419000F" w:tentative="1">
+      <w:start w:val="1"/>
+      <w:numFmt w:val="decimal"/>
+      <w:lvlText w:val="%4."/>
+      <w:lvlJc w:val="left"/>
+      <w:pPr>
+        <w:ind w:left="2880" w:hanging="360"/>
+      </w:pPr>
+    </w:lvl>
+    <w:lvl w:ilvl="4" w:tplc="04190019" w:tentative="1">
+      <w:start w:val="1"/>
+      <w:numFmt w:val="lowerLetter"/>
+      <w:lvlText w:val="%5."/>
+      <w:lvlJc w:val="left"/>
+      <w:pPr>
+        <w:ind w:left="3600" w:hanging="360"/>
+      </w:pPr>
+    </w:lvl>
+    <w:lvl w:ilvl="5" w:tplc="0419001B" w:tentative="1">
+      <w:start w:val="1"/>
+      <w:numFmt w:val="lowerRoman"/>
+      <w:lvlText w:val="%6."/>
+      <w:lvlJc w:val="right"/>
+      <w:pPr>
+        <w:ind w:left="4320" w:hanging="180"/>
+      </w:pPr>
+    </w:lvl>
+    <w:lvl w:ilvl="6" w:tplc="0419000F" w:tentative="1">
+      <w:start w:val="1"/>
+      <w:numFmt w:val="decimal"/>
+      <w:lvlText w:val="%7."/>
+      <w:lvlJc w:val="left"/>
+      <w:pPr>
+        <w:ind w:left="5040" w:hanging="360"/>
+      </w:pPr>
+    </w:lvl>
+    <w:lvl w:ilvl="7" w:tplc="04190019" w:tentative="1">
+      <w:start w:val="1"/>
+      <w:numFmt w:val="lowerLetter"/>
+      <w:lvlText w:val="%8."/>
+      <w:lvlJc w:val="left"/>
+      <w:pPr>
+        <w:ind w:left="5760" w:hanging="360"/>
+      </w:pPr>
+    </w:lvl>
+    <w:lvl w:ilvl="8" w:tplc="0419001B" w:tentative="1">
+      <w:start w:val="1"/>
+      <w:numFmt w:val="lowerRoman"/>
+      <w:lvlText w:val="%9."/>
+      <w:lvlJc w:val="right"/>
+      <w:pPr>
+        <w:ind w:left="6480" w:hanging="180"/>
+      </w:pPr>
+    </w:lvl>
+  </w:abstractNum>
+  <w:abstractNum w:abstractNumId="5" w15:restartNumberingAfterBreak="0">
     <w:nsid w:val="6572039B"/>
     <w:multiLevelType w:val="hybridMultilevel"/>
     <w:tmpl w:val="B1383B98"/>
@@ -1293,13 +1595,16 @@
     <w:abstractNumId w:val="2"/>
   </w:num>
   <w:num w:numId="3" w16cid:durableId="1994262203">
-    <w:abstractNumId w:val="4"/>
+    <w:abstractNumId w:val="5"/>
   </w:num>
   <w:num w:numId="4" w16cid:durableId="554439544">
     <w:abstractNumId w:val="3"/>
   </w:num>
   <w:num w:numId="5" w16cid:durableId="1583294522">
     <w:abstractNumId w:val="0"/>
+  </w:num>
+  <w:num w:numId="6" w16cid:durableId="33702955">
+    <w:abstractNumId w:val="4"/>
   </w:num>
 </w:numbering>
 </file>

--- a/Основы системного анализа/Лекции.docx
+++ b/Основы системного анализа/Лекции.docx
@@ -992,6 +992,9 @@
       </w:pPr>
       <w:r>
         <w:t>Ограниченная способность</w:t>
+      </w:r>
+      <w:r>
+        <w:t xml:space="preserve"> к переработке информации у всего населения страны. Открытие идеи о потребности изменения технологии сбора и обработки</w:t>
       </w:r>
     </w:p>
     <w:sectPr>

--- a/Основы системного анализа/Лекции.docx
+++ b/Основы системного анализа/Лекции.docx
@@ -75,7 +75,15 @@
         <w:t>классическом анализе</w:t>
       </w:r>
       <w:r>
-        <w:t xml:space="preserve"> проводится разбиение объекта и исследование его частей произвольного целеназначения. </w:t>
+        <w:t xml:space="preserve"> проводится разбиение объекта и исследование его частей произвольного </w:t>
+      </w:r>
+      <w:proofErr w:type="spellStart"/>
+      <w:r>
+        <w:t>целеназначения</w:t>
+      </w:r>
+      <w:proofErr w:type="spellEnd"/>
+      <w:r>
+        <w:t xml:space="preserve">. </w:t>
       </w:r>
     </w:p>
     <w:p>
@@ -109,7 +117,15 @@
     </w:p>
     <w:p>
       <w:r>
-        <w:t>Несмотря на всю широту этой классической схемы анализа исследования с произвольным целеназначением, в ней отсутствует императив проведения заключительного объектно-ориентированного вывода</w:t>
+        <w:t xml:space="preserve">Несмотря на всю широту этой классической схемы анализа исследования с произвольным </w:t>
+      </w:r>
+      <w:proofErr w:type="spellStart"/>
+      <w:r>
+        <w:t>целеназначением</w:t>
+      </w:r>
+      <w:proofErr w:type="spellEnd"/>
+      <w:r>
+        <w:t>, в ней отсутствует императив проведения заключительного объектно-ориентированного вывода</w:t>
       </w:r>
       <w:r>
         <w:t xml:space="preserve">. </w:t>
@@ -306,7 +322,15 @@
         </w:tabs>
       </w:pPr>
       <w:r>
-        <w:t>Осуществлению выбора или формированию той «формы движения материи», которая станет материальным носителем структуры создаваемой системы, будь то вещественная (субстанционная), энергетическая, организационная структурообразующ</w:t>
+        <w:t>Осуществлению выбора или формированию той «формы движения материи», которая станет материальным носителем структуры создаваемой системы, будь то вещественная (</w:t>
+      </w:r>
+      <w:proofErr w:type="spellStart"/>
+      <w:r>
+        <w:t>субстанционная</w:t>
+      </w:r>
+      <w:proofErr w:type="spellEnd"/>
+      <w:r>
+        <w:t>), энергетическая, организационная структурообразующ</w:t>
       </w:r>
       <w:r>
         <w:t>и</w:t>
@@ -397,10 +421,26 @@
         <w:t xml:space="preserve"> – это научная методологическая концепция </w:t>
       </w:r>
       <w:r>
-        <w:t xml:space="preserve">исследования объектов, представляющих собой системы. По замыслу профессора Людвига-фон-берталанке основная идея теории (систем) состоит в признании </w:t>
-      </w:r>
-      <w:r>
-        <w:t xml:space="preserve">(уверовании в) </w:t>
+        <w:t>исследования объектов, представляющих собой системы. По замыслу профессора Людвига-фон-</w:t>
+      </w:r>
+      <w:proofErr w:type="spellStart"/>
+      <w:r>
+        <w:t>берталанке</w:t>
+      </w:r>
+      <w:proofErr w:type="spellEnd"/>
+      <w:r>
+        <w:t xml:space="preserve"> основная идея теории (систем) состоит в признании </w:t>
+      </w:r>
+      <w:r>
+        <w:t>(</w:t>
+      </w:r>
+      <w:proofErr w:type="spellStart"/>
+      <w:r>
+        <w:t>уверовании</w:t>
+      </w:r>
+      <w:proofErr w:type="spellEnd"/>
+      <w:r>
+        <w:t xml:space="preserve"> в) </w:t>
       </w:r>
       <w:r>
         <w:t>изоморфизма</w:t>
@@ -409,7 +449,15 @@
         <w:t xml:space="preserve"> законов управляющих функционированием системных объектов.</w:t>
       </w:r>
       <w:r>
-        <w:t xml:space="preserve"> В частности по словам профессора Михайло Виссаровича??? «Теория систем представляет собой научную дисциплину, которая изучает различные явления отвлекаясь от их конкретной природы и основываются лишь на формальных взаимосвязях между различными составляющими их факторами</w:t>
+        <w:t xml:space="preserve"> В частности по словам профессора Михайло </w:t>
+      </w:r>
+      <w:proofErr w:type="spellStart"/>
+      <w:r>
+        <w:t>Виссаровича</w:t>
+      </w:r>
+      <w:proofErr w:type="spellEnd"/>
+      <w:r>
+        <w:t>??? «Теория систем представляет собой научную дисциплину, которая изучает различные явления отвлекаясь от их конкретной природы и основываются лишь на формальных взаимосвязях между различными составляющими их факторами</w:t>
       </w:r>
       <w:r>
         <w:t xml:space="preserve"> и на основе характера их изменений под влиянием внешних условий</w:t>
@@ -462,7 +510,15 @@
         </w:tabs>
       </w:pPr>
       <w:r>
-        <w:t xml:space="preserve">2. По академику Автонумову – Метод понимания действительности и ее трактовка (для технарей) </w:t>
+        <w:t xml:space="preserve">2. По академику </w:t>
+      </w:r>
+      <w:proofErr w:type="spellStart"/>
+      <w:r>
+        <w:t>Автонумову</w:t>
+      </w:r>
+      <w:proofErr w:type="spellEnd"/>
+      <w:r>
+        <w:t xml:space="preserve"> – Метод понимания действительности и ее трактовка (для технарей) </w:t>
       </w:r>
     </w:p>
     <w:p>
@@ -532,7 +588,15 @@
         <w:t>(профессор Стюарт</w:t>
       </w:r>
       <w:r>
-        <w:t xml:space="preserve"> 1996 и Бёрн 2004</w:t>
+        <w:t xml:space="preserve"> 1996 и </w:t>
+      </w:r>
+      <w:proofErr w:type="spellStart"/>
+      <w:r>
+        <w:t>Бёрн</w:t>
+      </w:r>
+      <w:proofErr w:type="spellEnd"/>
+      <w:r>
+        <w:t xml:space="preserve"> 2004</w:t>
       </w:r>
       <w:r>
         <w:t>)</w:t>
@@ -618,7 +682,15 @@
         <w:t xml:space="preserve"> (плана функционирования) вплоть до «избавления» от него</w:t>
       </w:r>
       <w:r>
-        <w:t xml:space="preserve"> (Контр-сценарий)</w:t>
+        <w:t xml:space="preserve"> (</w:t>
+      </w:r>
+      <w:proofErr w:type="spellStart"/>
+      <w:r>
+        <w:t>Контр-сценарий</w:t>
+      </w:r>
+      <w:proofErr w:type="spellEnd"/>
+      <w:r>
+        <w:t>)</w:t>
       </w:r>
     </w:p>
     <w:p>
@@ -773,9 +845,6 @@
         <w:tabs>
           <w:tab w:val="center" w:pos="4677"/>
         </w:tabs>
-        <w:rPr>
-          <w:lang w:val="en-US"/>
-        </w:rPr>
       </w:pPr>
       <w:r>
         <w:t>Локально организованная среда системы – все то, что способствует или препятствует требуемому функционированию системы и что очень сложно описать</w:t>
@@ -786,9 +855,6 @@
         <w:tabs>
           <w:tab w:val="center" w:pos="4677"/>
         </w:tabs>
-        <w:rPr>
-          <w:lang w:val="en-US"/>
-        </w:rPr>
       </w:pPr>
       <w:r>
         <w:t>Формулирование «Системного механизма»</w:t>
@@ -973,7 +1039,15 @@
         </w:tabs>
       </w:pPr>
       <w:r>
-        <w:t>Механизм товаро-денежных отношений</w:t>
+        <w:t xml:space="preserve">Механизм </w:t>
+      </w:r>
+      <w:proofErr w:type="spellStart"/>
+      <w:r>
+        <w:t>товаро</w:t>
+      </w:r>
+      <w:proofErr w:type="spellEnd"/>
+      <w:r>
+        <w:t>-денежных отношений</w:t>
       </w:r>
       <w:r>
         <w:t xml:space="preserve"> которые организуют не только потребления но и являются регулятором в сфере производства</w:t>
@@ -995,6 +1069,210 @@
       </w:r>
       <w:r>
         <w:t xml:space="preserve"> к переработке информации у всего населения страны. Открытие идеи о потребности изменения технологии сбора и обработки</w:t>
+      </w:r>
+    </w:p>
+    <w:p>
+      <w:pPr>
+        <w:tabs>
+          <w:tab w:val="center" w:pos="4677"/>
+        </w:tabs>
+        <w:rPr>
+          <w:lang w:val="en-US"/>
+        </w:rPr>
+      </w:pPr>
+    </w:p>
+    <w:p>
+      <w:pPr>
+        <w:tabs>
+          <w:tab w:val="center" w:pos="4677"/>
+        </w:tabs>
+      </w:pPr>
+      <w:r>
+        <w:t>Закономерности систем</w:t>
+      </w:r>
+    </w:p>
+    <w:p>
+      <w:pPr>
+        <w:tabs>
+          <w:tab w:val="center" w:pos="4677"/>
+        </w:tabs>
+      </w:pPr>
+      <w:r>
+        <w:t>Повторяемость в серии взаимодействия части и целого</w:t>
+      </w:r>
+      <w:r>
+        <w:br/>
+        <w:t xml:space="preserve">В процессе изучения особенностей функционирования и развития сложных систем с </w:t>
+      </w:r>
+      <w:r>
+        <w:lastRenderedPageBreak/>
+        <w:t>активными элементами был выявлен ряд закономерностей, помогающих понять</w:t>
+      </w:r>
+      <w:r>
+        <w:t xml:space="preserve"> </w:t>
+      </w:r>
+      <w:r>
+        <w:t>диалектику (динамику) взаимодействия части и целого в системе</w:t>
+      </w:r>
+      <w:r>
+        <w:t xml:space="preserve"> </w:t>
+      </w:r>
+      <w:r>
+        <w:t>и формировать более адекватные модели принятия решений</w:t>
+      </w:r>
+    </w:p>
+    <w:p>
+      <w:pPr>
+        <w:tabs>
+          <w:tab w:val="center" w:pos="4677"/>
+        </w:tabs>
+      </w:pPr>
+    </w:p>
+    <w:p>
+      <w:pPr>
+        <w:tabs>
+          <w:tab w:val="center" w:pos="4677"/>
+        </w:tabs>
+      </w:pPr>
+      <w:r>
+        <w:t>Закономерность Целостность (</w:t>
+      </w:r>
+      <w:proofErr w:type="spellStart"/>
+      <w:r>
+        <w:t>эмереджентность</w:t>
+      </w:r>
+      <w:proofErr w:type="spellEnd"/>
+      <w:r>
+        <w:t>). Проявляется в системе в возникновении у нее «Новых интегративных качеств не свойственных ее компонентам» (профессор Абрамова 1974)</w:t>
+      </w:r>
+      <w:r>
+        <w:t xml:space="preserve">. </w:t>
+      </w:r>
+      <w:r>
+        <w:t>Ей характерны 2 особенности</w:t>
+      </w:r>
+      <w:r>
+        <w:t>.</w:t>
+      </w:r>
+    </w:p>
+    <w:p>
+      <w:pPr>
+        <w:pStyle w:val="a7"/>
+        <w:numPr>
+          <w:ilvl w:val="0"/>
+          <w:numId w:val="7"/>
+        </w:numPr>
+        <w:tabs>
+          <w:tab w:val="center" w:pos="4677"/>
+        </w:tabs>
+      </w:pPr>
+      <w:r>
+        <w:t>Свойства системы не являются суммой свойств элементов</w:t>
+      </w:r>
+    </w:p>
+    <w:p>
+      <w:pPr>
+        <w:pStyle w:val="a7"/>
+        <w:numPr>
+          <w:ilvl w:val="0"/>
+          <w:numId w:val="7"/>
+        </w:numPr>
+        <w:tabs>
+          <w:tab w:val="center" w:pos="4677"/>
+        </w:tabs>
+      </w:pPr>
+      <w:r>
+        <w:t>Свойства системы (целого) зависят от свойств элемента</w:t>
+      </w:r>
+    </w:p>
+    <w:p>
+      <w:pPr>
+        <w:tabs>
+          <w:tab w:val="center" w:pos="4677"/>
+        </w:tabs>
+      </w:pPr>
+      <w:r>
+        <w:t>Кроме этих 2 сторон стоит иметь в виду, что объединенные в систему элементы или части могут терять ряд свойств. Система как бы подавляет некоторые свойства своих элементов</w:t>
+      </w:r>
+      <w:r>
+        <w:t xml:space="preserve">. </w:t>
+      </w:r>
+    </w:p>
+    <w:p>
+      <w:pPr>
+        <w:tabs>
+          <w:tab w:val="center" w:pos="4677"/>
+        </w:tabs>
+        <w:rPr>
+          <w:lang w:val="en-US"/>
+        </w:rPr>
+      </w:pPr>
+      <w:r>
+        <w:t>Свойство целостности связано целью для выполнения которой создается система.</w:t>
+      </w:r>
+    </w:p>
+    <w:p>
+      <w:pPr>
+        <w:tabs>
+          <w:tab w:val="center" w:pos="4677"/>
+        </w:tabs>
+      </w:pPr>
+      <w:r>
+        <w:t>Конкретность целей это есть конкретной структурой.</w:t>
+      </w:r>
+    </w:p>
+    <w:p>
+      <w:pPr>
+        <w:tabs>
+          <w:tab w:val="center" w:pos="4677"/>
+        </w:tabs>
+        <w:rPr>
+          <w:lang w:val="en-US"/>
+        </w:rPr>
+      </w:pPr>
+      <w:r>
+        <w:t>Если цель не задана в явном виде, а у отображаемого объекта наблюдаются целостные свойства</w:t>
+      </w:r>
+    </w:p>
+    <w:p>
+      <w:pPr>
+        <w:tabs>
+          <w:tab w:val="center" w:pos="4677"/>
+        </w:tabs>
+        <w:rPr>
+          <w:lang w:val="en-US"/>
+        </w:rPr>
+      </w:pPr>
+    </w:p>
+    <w:p>
+      <w:pPr>
+        <w:tabs>
+          <w:tab w:val="center" w:pos="4677"/>
+        </w:tabs>
+        <w:rPr>
+          <w:lang w:val="en-US"/>
+        </w:rPr>
+      </w:pPr>
+      <w:r>
+        <w:t>Расчленяя систему можно анализировать причину возникновения целостности</w:t>
+      </w:r>
+    </w:p>
+    <w:p>
+      <w:pPr>
+        <w:tabs>
+          <w:tab w:val="center" w:pos="4677"/>
+        </w:tabs>
+      </w:pPr>
+      <w:r>
+        <w:t xml:space="preserve">Закономерность </w:t>
+      </w:r>
+      <w:proofErr w:type="spellStart"/>
+      <w:r>
+        <w:t>интегративности</w:t>
+      </w:r>
+      <w:proofErr w:type="spellEnd"/>
+      <w:r>
+        <w:t xml:space="preserve"> это то, что обеспечивает сохранения целостности</w:t>
       </w:r>
     </w:p>
     <w:sectPr>
@@ -1506,6 +1784,95 @@
     <w:nsid w:val="6572039B"/>
     <w:multiLevelType w:val="hybridMultilevel"/>
     <w:tmpl w:val="B1383B98"/>
+    <w:lvl w:ilvl="0" w:tplc="0419000F">
+      <w:start w:val="1"/>
+      <w:numFmt w:val="decimal"/>
+      <w:lvlText w:val="%1."/>
+      <w:lvlJc w:val="left"/>
+      <w:pPr>
+        <w:ind w:left="720" w:hanging="360"/>
+      </w:pPr>
+      <w:rPr>
+        <w:rFonts w:hint="default"/>
+      </w:rPr>
+    </w:lvl>
+    <w:lvl w:ilvl="1" w:tplc="04190019" w:tentative="1">
+      <w:start w:val="1"/>
+      <w:numFmt w:val="lowerLetter"/>
+      <w:lvlText w:val="%2."/>
+      <w:lvlJc w:val="left"/>
+      <w:pPr>
+        <w:ind w:left="1440" w:hanging="360"/>
+      </w:pPr>
+    </w:lvl>
+    <w:lvl w:ilvl="2" w:tplc="0419001B" w:tentative="1">
+      <w:start w:val="1"/>
+      <w:numFmt w:val="lowerRoman"/>
+      <w:lvlText w:val="%3."/>
+      <w:lvlJc w:val="right"/>
+      <w:pPr>
+        <w:ind w:left="2160" w:hanging="180"/>
+      </w:pPr>
+    </w:lvl>
+    <w:lvl w:ilvl="3" w:tplc="0419000F" w:tentative="1">
+      <w:start w:val="1"/>
+      <w:numFmt w:val="decimal"/>
+      <w:lvlText w:val="%4."/>
+      <w:lvlJc w:val="left"/>
+      <w:pPr>
+        <w:ind w:left="2880" w:hanging="360"/>
+      </w:pPr>
+    </w:lvl>
+    <w:lvl w:ilvl="4" w:tplc="04190019" w:tentative="1">
+      <w:start w:val="1"/>
+      <w:numFmt w:val="lowerLetter"/>
+      <w:lvlText w:val="%5."/>
+      <w:lvlJc w:val="left"/>
+      <w:pPr>
+        <w:ind w:left="3600" w:hanging="360"/>
+      </w:pPr>
+    </w:lvl>
+    <w:lvl w:ilvl="5" w:tplc="0419001B" w:tentative="1">
+      <w:start w:val="1"/>
+      <w:numFmt w:val="lowerRoman"/>
+      <w:lvlText w:val="%6."/>
+      <w:lvlJc w:val="right"/>
+      <w:pPr>
+        <w:ind w:left="4320" w:hanging="180"/>
+      </w:pPr>
+    </w:lvl>
+    <w:lvl w:ilvl="6" w:tplc="0419000F" w:tentative="1">
+      <w:start w:val="1"/>
+      <w:numFmt w:val="decimal"/>
+      <w:lvlText w:val="%7."/>
+      <w:lvlJc w:val="left"/>
+      <w:pPr>
+        <w:ind w:left="5040" w:hanging="360"/>
+      </w:pPr>
+    </w:lvl>
+    <w:lvl w:ilvl="7" w:tplc="04190019" w:tentative="1">
+      <w:start w:val="1"/>
+      <w:numFmt w:val="lowerLetter"/>
+      <w:lvlText w:val="%8."/>
+      <w:lvlJc w:val="left"/>
+      <w:pPr>
+        <w:ind w:left="5760" w:hanging="360"/>
+      </w:pPr>
+    </w:lvl>
+    <w:lvl w:ilvl="8" w:tplc="0419001B" w:tentative="1">
+      <w:start w:val="1"/>
+      <w:numFmt w:val="lowerRoman"/>
+      <w:lvlText w:val="%9."/>
+      <w:lvlJc w:val="right"/>
+      <w:pPr>
+        <w:ind w:left="6480" w:hanging="180"/>
+      </w:pPr>
+    </w:lvl>
+  </w:abstractNum>
+  <w:abstractNum w:abstractNumId="6" w15:restartNumberingAfterBreak="0">
+    <w:nsid w:val="730D1699"/>
+    <w:multiLevelType w:val="hybridMultilevel"/>
+    <w:tmpl w:val="F81E3D38"/>
     <w:lvl w:ilvl="0" w:tplc="0419000F">
       <w:start w:val="1"/>
       <w:numFmt w:val="decimal"/>
@@ -1608,6 +1975,9 @@
   </w:num>
   <w:num w:numId="6" w16cid:durableId="33702955">
     <w:abstractNumId w:val="4"/>
+  </w:num>
+  <w:num w:numId="7" w16cid:durableId="774324237">
+    <w:abstractNumId w:val="6"/>
   </w:num>
 </w:numbering>
 </file>

--- a/Основы системного анализа/Лекции.docx
+++ b/Основы системного анализа/Лекции.docx
@@ -53,7 +53,15 @@
     </w:p>
     <w:p>
       <w:r>
-        <w:t>Цель – узнать как функционирует объект</w:t>
+        <w:t xml:space="preserve">Цель – </w:t>
+      </w:r>
+      <w:proofErr w:type="gramStart"/>
+      <w:r>
+        <w:t>узнать</w:t>
+      </w:r>
+      <w:proofErr w:type="gramEnd"/>
+      <w:r>
+        <w:t xml:space="preserve"> как функционирует объект</w:t>
       </w:r>
     </w:p>
     <w:p/>
@@ -107,7 +115,15 @@
     </w:p>
     <w:p>
       <w:r>
-        <w:t>Классический анализ не даёт - Цель – узнать как функционирует объект</w:t>
+        <w:t xml:space="preserve">Классический анализ не даёт - Цель – </w:t>
+      </w:r>
+      <w:proofErr w:type="gramStart"/>
+      <w:r>
+        <w:t>узнать</w:t>
+      </w:r>
+      <w:proofErr w:type="gramEnd"/>
+      <w:r>
+        <w:t xml:space="preserve"> как функционирует объект</w:t>
       </w:r>
     </w:p>
     <w:p>
@@ -153,7 +169,15 @@
     </w:p>
     <w:p>
       <w:r>
-        <w:t>Свобода его в том, что достижение целей исследования частей объекта достигается как угодно исследователю.</w:t>
+        <w:t xml:space="preserve">Свобода его в том, что достижение целей исследования частей объекта </w:t>
+      </w:r>
+      <w:proofErr w:type="gramStart"/>
+      <w:r>
+        <w:t>достигается как угодно</w:t>
+      </w:r>
+      <w:proofErr w:type="gramEnd"/>
+      <w:r>
+        <w:t xml:space="preserve"> исследователю.</w:t>
       </w:r>
     </w:p>
     <w:p/>
@@ -307,7 +331,15 @@
         <w:t xml:space="preserve"> создаваемой системы посредством интерпретации принципов организованности известной системы;</w:t>
       </w:r>
       <w:r>
-        <w:t xml:space="preserve"> (1-ое изучить известные системы, нарисовать структуры каждой, узнать принципы которым подчиняются их организованности)</w:t>
+        <w:t xml:space="preserve"> (1-ое изучить известные системы, нарисовать структуры каждой, узнать </w:t>
+      </w:r>
+      <w:proofErr w:type="gramStart"/>
+      <w:r>
+        <w:t>принципы</w:t>
+      </w:r>
+      <w:proofErr w:type="gramEnd"/>
+      <w:r>
+        <w:t xml:space="preserve"> которым подчиняются их организованности)</w:t>
       </w:r>
     </w:p>
     <w:p>
@@ -385,7 +417,21 @@
         <w:rPr>
           <w:highlight w:val="yellow"/>
         </w:rPr>
-        <w:t>Структура – то из чего сделано и как между собой связано</w:t>
+        <w:t xml:space="preserve">Структура – </w:t>
+      </w:r>
+      <w:proofErr w:type="gramStart"/>
+      <w:r>
+        <w:rPr>
+          <w:highlight w:val="yellow"/>
+        </w:rPr>
+        <w:t>то</w:t>
+      </w:r>
+      <w:proofErr w:type="gramEnd"/>
+      <w:r>
+        <w:rPr>
+          <w:highlight w:val="yellow"/>
+        </w:rPr>
+        <w:t xml:space="preserve"> из чего сделано и как между собой связано</w:t>
       </w:r>
     </w:p>
     <w:p>
@@ -449,7 +495,15 @@
         <w:t xml:space="preserve"> законов управляющих функционированием системных объектов.</w:t>
       </w:r>
       <w:r>
-        <w:t xml:space="preserve"> В частности по словам профессора Михайло </w:t>
+        <w:t xml:space="preserve"> </w:t>
+      </w:r>
+      <w:proofErr w:type="gramStart"/>
+      <w:r>
+        <w:t>В частности</w:t>
+      </w:r>
+      <w:proofErr w:type="gramEnd"/>
+      <w:r>
+        <w:t xml:space="preserve"> по словам профессора Михайло </w:t>
       </w:r>
       <w:proofErr w:type="spellStart"/>
       <w:r>
@@ -658,7 +712,15 @@
         <w:t>Исходный план функционирования</w:t>
       </w:r>
       <w:r>
-        <w:t xml:space="preserve"> (План жизни) или просто сценарий по которому начинается функционирование объекта</w:t>
+        <w:t xml:space="preserve"> (План жизни) или просто </w:t>
+      </w:r>
+      <w:proofErr w:type="gramStart"/>
+      <w:r>
+        <w:t>сценарий</w:t>
+      </w:r>
+      <w:proofErr w:type="gramEnd"/>
+      <w:r>
+        <w:t xml:space="preserve"> по которому начинается функционирование объекта</w:t>
       </w:r>
     </w:p>
     <w:p>
@@ -708,7 +770,15 @@
         <w:t>«Системный механизм»</w:t>
       </w:r>
       <w:r>
-        <w:t xml:space="preserve"> (идея, структура чего то)</w:t>
+        <w:t xml:space="preserve"> (идея, структура </w:t>
+      </w:r>
+      <w:proofErr w:type="gramStart"/>
+      <w:r>
+        <w:t>чего то</w:t>
+      </w:r>
+      <w:proofErr w:type="gramEnd"/>
+      <w:r>
+        <w:t>)</w:t>
       </w:r>
       <w:r>
         <w:t>, который фактически обусловит, инициирует и определит процесс построения «сценария наоборот» (Анти-сценарий)</w:t>
@@ -740,7 +810,23 @@
         </w:tabs>
       </w:pPr>
       <w:r>
-        <w:t xml:space="preserve">(Проебал кусок) В целом в системном подходе считают что: </w:t>
+        <w:t>(Проебал кусок</w:t>
+      </w:r>
+      <w:proofErr w:type="gramStart"/>
+      <w:r>
+        <w:t>)</w:t>
+      </w:r>
+      <w:proofErr w:type="gramEnd"/>
+      <w:r>
+        <w:t xml:space="preserve"> В целом в системном подходе </w:t>
+      </w:r>
+      <w:proofErr w:type="gramStart"/>
+      <w:r>
+        <w:t>считают</w:t>
+      </w:r>
+      <w:proofErr w:type="gramEnd"/>
+      <w:r>
+        <w:t xml:space="preserve"> что: </w:t>
       </w:r>
     </w:p>
     <w:p>
@@ -1002,11 +1088,24 @@
       <w:r>
         <w:t>Представлении об усложнении процессов управления в связи с возрастанием роли информации в процессах управления</w:t>
       </w:r>
+      <w:proofErr w:type="gramStart"/>
       <w:r>
         <w:t xml:space="preserve">; </w:t>
       </w:r>
       <w:r>
-        <w:t>Здесь выделяются так называемые информационные барьеры Глушкова В.М. : Первый информационный барьер – Сложность задач управления коллективом стало превосходить способности одного человека. Произошло открытие идеи распараллеливания решения задач управления</w:t>
+        <w:t>Здесь</w:t>
+      </w:r>
+      <w:proofErr w:type="gramEnd"/>
+      <w:r>
+        <w:t xml:space="preserve"> выделяются так называемые информационные барьеры Глушкова </w:t>
+      </w:r>
+      <w:proofErr w:type="gramStart"/>
+      <w:r>
+        <w:t>В.М. :</w:t>
+      </w:r>
+      <w:proofErr w:type="gramEnd"/>
+      <w:r>
+        <w:t xml:space="preserve"> Первый информационный барьер – Сложность задач управления коллективом стало превосходить способности одного человека. Произошло открытие идеи распараллеливания решения задач управления</w:t>
       </w:r>
     </w:p>
     <w:p>
@@ -1042,6 +1141,7 @@
         <w:t xml:space="preserve">Механизм </w:t>
       </w:r>
       <w:proofErr w:type="spellStart"/>
+      <w:proofErr w:type="gramStart"/>
       <w:r>
         <w:t>товаро</w:t>
       </w:r>
@@ -1049,8 +1149,17 @@
       <w:r>
         <w:t>-денежных отношений</w:t>
       </w:r>
-      <w:r>
-        <w:t xml:space="preserve"> которые организуют не только потребления но и являются регулятором в сфере производства</w:t>
+      <w:proofErr w:type="gramEnd"/>
+      <w:r>
+        <w:t xml:space="preserve"> которые организуют не только </w:t>
+      </w:r>
+      <w:proofErr w:type="gramStart"/>
+      <w:r>
+        <w:t>потребления</w:t>
+      </w:r>
+      <w:proofErr w:type="gramEnd"/>
+      <w:r>
+        <w:t xml:space="preserve"> но и являются регулятором в сфере производства</w:t>
       </w:r>
     </w:p>
     <w:p>
@@ -1203,12 +1312,17 @@
         <w:tabs>
           <w:tab w:val="center" w:pos="4677"/>
         </w:tabs>
-        <w:rPr>
-          <w:lang w:val="en-US"/>
-        </w:rPr>
-      </w:pPr>
-      <w:r>
-        <w:t>Свойство целостности связано целью для выполнения которой создается система.</w:t>
+      </w:pPr>
+      <w:r>
+        <w:t xml:space="preserve">Свойство целостности связано </w:t>
+      </w:r>
+      <w:proofErr w:type="gramStart"/>
+      <w:r>
+        <w:t>целью</w:t>
+      </w:r>
+      <w:proofErr w:type="gramEnd"/>
+      <w:r>
+        <w:t xml:space="preserve"> для выполнения которой создается система.</w:t>
       </w:r>
     </w:p>
     <w:p>
@@ -1226,9 +1340,6 @@
         <w:tabs>
           <w:tab w:val="center" w:pos="4677"/>
         </w:tabs>
-        <w:rPr>
-          <w:lang w:val="en-US"/>
-        </w:rPr>
       </w:pPr>
       <w:r>
         <w:t>Если цель не задана в явном виде, а у отображаемого объекта наблюдаются целостные свойства</w:t>
@@ -1239,22 +1350,24 @@
         <w:tabs>
           <w:tab w:val="center" w:pos="4677"/>
         </w:tabs>
-        <w:rPr>
-          <w:lang w:val="en-US"/>
-        </w:rPr>
-      </w:pPr>
-    </w:p>
-    <w:p>
-      <w:pPr>
-        <w:tabs>
-          <w:tab w:val="center" w:pos="4677"/>
-        </w:tabs>
-        <w:rPr>
-          <w:lang w:val="en-US"/>
-        </w:rPr>
-      </w:pPr>
-      <w:r>
-        <w:t>Расчленяя систему можно анализировать причину возникновения целостности</w:t>
+      </w:pPr>
+    </w:p>
+    <w:p>
+      <w:pPr>
+        <w:tabs>
+          <w:tab w:val="center" w:pos="4677"/>
+        </w:tabs>
+      </w:pPr>
+      <w:r>
+        <w:t xml:space="preserve">Расчленяя </w:t>
+      </w:r>
+      <w:proofErr w:type="gramStart"/>
+      <w:r>
+        <w:t>систему</w:t>
+      </w:r>
+      <w:proofErr w:type="gramEnd"/>
+      <w:r>
+        <w:t xml:space="preserve"> можно анализировать причину возникновения целостности</w:t>
       </w:r>
     </w:p>
     <w:p>
@@ -1274,6 +1387,105 @@
       <w:r>
         <w:t xml:space="preserve"> это то, что обеспечивает сохранения целостности</w:t>
       </w:r>
+    </w:p>
+    <w:p>
+      <w:pPr>
+        <w:tabs>
+          <w:tab w:val="center" w:pos="4677"/>
+        </w:tabs>
+      </w:pPr>
+      <w:r>
+        <w:t>Коммуникативность – эта закономерность составляет основу представления о том, что система не изолирована от других систем</w:t>
+      </w:r>
+      <w:r>
+        <w:t>, она связана множеством коммуникаций с средой</w:t>
+      </w:r>
+    </w:p>
+    <w:p>
+      <w:pPr>
+        <w:tabs>
+          <w:tab w:val="center" w:pos="4677"/>
+        </w:tabs>
+      </w:pPr>
+    </w:p>
+    <w:p>
+      <w:pPr>
+        <w:tabs>
+          <w:tab w:val="center" w:pos="4677"/>
+        </w:tabs>
+      </w:pPr>
+      <w:r>
+        <w:t xml:space="preserve">Среда представляет собой </w:t>
+      </w:r>
+      <w:proofErr w:type="gramStart"/>
+      <w:r>
+        <w:t>сложно неоднородное образование</w:t>
+      </w:r>
+      <w:proofErr w:type="gramEnd"/>
+      <w:r>
+        <w:t xml:space="preserve"> содержащее систему более высокого порядка, задающую требования и ограничения к исследуемой системе, а также системе нижележащего уровня. </w:t>
+      </w:r>
+    </w:p>
+    <w:p>
+      <w:pPr>
+        <w:tabs>
+          <w:tab w:val="center" w:pos="4677"/>
+        </w:tabs>
+      </w:pPr>
+      <w:r>
+        <w:t xml:space="preserve">2) </w:t>
+      </w:r>
+      <w:proofErr w:type="gramStart"/>
+      <w:r>
+        <w:t>та система</w:t>
+      </w:r>
+      <w:proofErr w:type="gramEnd"/>
+      <w:r>
+        <w:t xml:space="preserve"> которая задает требования и ограничения – предметная реальность</w:t>
+      </w:r>
+    </w:p>
+    <w:p>
+      <w:pPr>
+        <w:tabs>
+          <w:tab w:val="center" w:pos="4677"/>
+        </w:tabs>
+      </w:pPr>
+      <w:r>
+        <w:t xml:space="preserve">(функции бывают целевые и обслуживающие/обеспечивающие, </w:t>
+      </w:r>
+      <w:r>
+        <w:t>ограничения – обеспечивающие функции, а требования – целевые</w:t>
+      </w:r>
+      <w:r>
+        <w:t>)</w:t>
+      </w:r>
+    </w:p>
+    <w:p>
+      <w:pPr>
+        <w:tabs>
+          <w:tab w:val="center" w:pos="4677"/>
+        </w:tabs>
+      </w:pPr>
+      <w:r>
+        <w:t>Системы одного уровня с рассматриваемой системой</w:t>
+      </w:r>
+    </w:p>
+    <w:p>
+      <w:pPr>
+        <w:tabs>
+          <w:tab w:val="center" w:pos="4677"/>
+        </w:tabs>
+      </w:pPr>
+      <w:r>
+        <w:t xml:space="preserve">Закономерность иерархичности. Суть – иерархичность это коммуникативность вовнутрь </w:t>
+      </w:r>
+    </w:p>
+    <w:p>
+      <w:pPr>
+        <w:tabs>
+          <w:tab w:val="center" w:pos="4677"/>
+        </w:tabs>
+      </w:pPr>
     </w:p>
     <w:sectPr>
       <w:pgSz w:w="11906" w:h="16838"/>
